--- a/resumes/Resume_WCollins_05_2023.3_TechMgmt.docx
+++ b/resumes/Resume_WCollins_05_2023.3_TechMgmt.docx
@@ -525,127 +525,7 @@
           <w:sz w:val="20"/>
           <w:szCs w:val="18"/>
         </w:rPr>
-        <w:t>Management |</w:t>
-      </w:r>
-      <w:r>
-        <w:rPr>
-          <w:rFonts w:asciiTheme="minorHAnsi" w:eastAsia="MS Mincho" w:hAnsiTheme="minorHAnsi"/>
-          <w:bCs/>
-          <w:i/>
-          <w:sz w:val="20"/>
-          <w:szCs w:val="18"/>
-        </w:rPr>
-        <w:t xml:space="preserve"> Web App Development</w:t>
-      </w:r>
-      <w:r>
-        <w:rPr>
-          <w:rFonts w:asciiTheme="minorHAnsi" w:eastAsia="MS Mincho" w:hAnsiTheme="minorHAnsi"/>
-          <w:bCs/>
-          <w:i/>
-          <w:sz w:val="20"/>
-          <w:szCs w:val="18"/>
-        </w:rPr>
-        <w:t xml:space="preserve"> | </w:t>
-      </w:r>
-      <w:r>
-        <w:rPr>
-          <w:rFonts w:asciiTheme="minorHAnsi" w:eastAsia="MS Mincho" w:hAnsiTheme="minorHAnsi"/>
-          <w:bCs/>
-          <w:i/>
-          <w:sz w:val="20"/>
-          <w:szCs w:val="18"/>
-        </w:rPr>
-        <w:t>APIs</w:t>
-      </w:r>
-      <w:r>
-        <w:rPr>
-          <w:rFonts w:asciiTheme="minorHAnsi" w:eastAsia="MS Mincho" w:hAnsiTheme="minorHAnsi"/>
-          <w:bCs/>
-          <w:i/>
-          <w:sz w:val="20"/>
-          <w:szCs w:val="18"/>
-        </w:rPr>
-        <w:t xml:space="preserve"> </w:t>
-      </w:r>
-      <w:r>
-        <w:rPr>
-          <w:rFonts w:asciiTheme="minorHAnsi" w:eastAsia="MS Mincho" w:hAnsiTheme="minorHAnsi"/>
-          <w:bCs/>
-          <w:i/>
-          <w:sz w:val="20"/>
-          <w:szCs w:val="18"/>
-        </w:rPr>
-        <w:t xml:space="preserve">| </w:t>
-      </w:r>
-      <w:r>
-        <w:rPr>
-          <w:rFonts w:asciiTheme="minorHAnsi" w:eastAsia="MS Mincho" w:hAnsiTheme="minorHAnsi"/>
-          <w:bCs/>
-          <w:i/>
-          <w:sz w:val="20"/>
-          <w:szCs w:val="18"/>
-        </w:rPr>
-        <w:t xml:space="preserve">Cloud </w:t>
-      </w:r>
-      <w:r>
-        <w:rPr>
-          <w:rFonts w:asciiTheme="minorHAnsi" w:eastAsia="MS Mincho" w:hAnsiTheme="minorHAnsi"/>
-          <w:bCs/>
-          <w:i/>
-          <w:sz w:val="20"/>
-          <w:szCs w:val="18"/>
-        </w:rPr>
-        <w:t xml:space="preserve">| </w:t>
-      </w:r>
-      <w:r>
-        <w:rPr>
-          <w:rFonts w:asciiTheme="minorHAnsi" w:eastAsia="MS Mincho" w:hAnsiTheme="minorHAnsi"/>
-          <w:bCs/>
-          <w:i/>
-          <w:sz w:val="20"/>
-          <w:szCs w:val="18"/>
-        </w:rPr>
-        <w:t>AI Machine Learning</w:t>
-      </w:r>
-      <w:r>
-        <w:rPr>
-          <w:rFonts w:asciiTheme="minorHAnsi" w:eastAsia="MS Mincho" w:hAnsiTheme="minorHAnsi"/>
-          <w:bCs/>
-          <w:i/>
-          <w:sz w:val="20"/>
-          <w:szCs w:val="18"/>
-        </w:rPr>
-        <w:t xml:space="preserve"> | IoT</w:t>
-      </w:r>
-      <w:r>
-        <w:rPr>
-          <w:rFonts w:asciiTheme="minorHAnsi" w:eastAsia="MS Mincho" w:hAnsiTheme="minorHAnsi"/>
-          <w:bCs/>
-          <w:i/>
-          <w:sz w:val="20"/>
-          <w:szCs w:val="18"/>
-        </w:rPr>
-        <w:t xml:space="preserve"> | Sales Engineering</w:t>
-      </w:r>
-      <w:r>
-        <w:rPr>
-          <w:rFonts w:asciiTheme="minorHAnsi" w:eastAsia="MS Mincho" w:hAnsiTheme="minorHAnsi"/>
-          <w:bCs/>
-          <w:i/>
-          <w:sz w:val="20"/>
-          <w:szCs w:val="18"/>
-        </w:rPr>
-        <w:t xml:space="preserve"> Support</w:t>
-      </w:r>
-      <w:r>
-        <w:rPr>
-          <w:rFonts w:asciiTheme="minorHAnsi" w:eastAsia="MS Mincho" w:hAnsiTheme="minorHAnsi"/>
-          <w:bCs/>
-          <w:i/>
-          <w:sz w:val="20"/>
-          <w:szCs w:val="18"/>
-        </w:rPr>
-        <w:t xml:space="preserve"> | Innovation</w:t>
+        <w:t>Innovative Transformational Leader | Multi-Industry Experience | AI &amp; SaaS Expert | Generative AI | DevOps, AIOps, SRE &amp; Cloud Technologies</w:t>
       </w:r>
     </w:p>
     <w:p>
